--- a/文档/临时/软件文档/物联网设备.docx
+++ b/文档/临时/软件文档/物联网设备.docx
@@ -4,6 +4,8 @@
   <w:body>
     <w:p>
       <w:pPr>
+        <w:pStyle w:val="2"/>
+        <w:bidi w:val="0"/>
         <w:rPr>
           <w:rFonts w:hint="eastAsia"/>
           <w:lang w:val="en-US" w:eastAsia="zh-CN"/>
@@ -16,6 +18,8 @@
         </w:rPr>
         <w:t>物联网集群设备介绍</w:t>
       </w:r>
+      <w:bookmarkStart w:id="0" w:name="_GoBack"/>
+      <w:bookmarkEnd w:id="0"/>
     </w:p>
     <w:p>
       <w:pPr>
@@ -33,8 +37,6 @@
           <w:lang w:val="en-US" w:eastAsia="zh-CN"/>
         </w:rPr>
       </w:pPr>
-      <w:bookmarkStart w:id="0" w:name="_GoBack"/>
-      <w:bookmarkEnd w:id="0"/>
     </w:p>
     <w:sectPr>
       <w:pgSz w:w="11906" w:h="16838"/>
@@ -160,7 +162,7 @@
     <w:lsdException w:unhideWhenUsed="0" w:uiPriority="0" w:semiHidden="0" w:name="HTML Sample"/>
     <w:lsdException w:unhideWhenUsed="0" w:uiPriority="0" w:semiHidden="0" w:name="HTML Typewriter"/>
     <w:lsdException w:unhideWhenUsed="0" w:uiPriority="0" w:semiHidden="0" w:name="HTML Variable"/>
-    <w:lsdException w:unhideWhenUsed="0" w:uiPriority="0" w:name="Normal Table"/>
+    <w:lsdException w:qFormat="1" w:unhideWhenUsed="0" w:uiPriority="0" w:name="Normal Table"/>
     <w:lsdException w:unhideWhenUsed="0" w:uiPriority="0" w:semiHidden="0" w:name="annotation subject"/>
     <w:lsdException w:unhideWhenUsed="0" w:uiPriority="0" w:semiHidden="0" w:name="Table Simple 1"/>
     <w:lsdException w:unhideWhenUsed="0" w:uiPriority="0" w:semiHidden="0" w:name="Table Simple 2"/>
@@ -322,15 +324,34 @@
       <w:lang w:val="en-US" w:eastAsia="zh-CN" w:bidi="ar-SA"/>
     </w:rPr>
   </w:style>
-  <w:style w:type="character" w:default="1" w:styleId="3">
+  <w:style w:type="paragraph" w:styleId="2">
+    <w:name w:val="heading 1"/>
+    <w:basedOn w:val="1"/>
+    <w:next w:val="1"/>
+    <w:qFormat/>
+    <w:uiPriority w:val="0"/>
+    <w:pPr>
+      <w:keepNext/>
+      <w:keepLines/>
+      <w:spacing w:before="340" w:beforeLines="0" w:beforeAutospacing="0" w:after="330" w:afterLines="0" w:afterAutospacing="0" w:line="576" w:lineRule="auto"/>
+      <w:outlineLvl w:val="0"/>
+    </w:pPr>
+    <w:rPr>
+      <w:b/>
+      <w:kern w:val="44"/>
+      <w:sz w:val="44"/>
+    </w:rPr>
+  </w:style>
+  <w:style w:type="character" w:default="1" w:styleId="4">
     <w:name w:val="Default Paragraph Font"/>
     <w:semiHidden/>
     <w:qFormat/>
     <w:uiPriority w:val="0"/>
   </w:style>
-  <w:style w:type="table" w:default="1" w:styleId="2">
+  <w:style w:type="table" w:default="1" w:styleId="3">
     <w:name w:val="Normal Table"/>
     <w:semiHidden/>
+    <w:qFormat/>
     <w:uiPriority w:val="0"/>
     <w:tblPr>
       <w:tblCellMar>

--- a/文档/临时/软件文档/物联网设备.docx
+++ b/文档/临时/软件文档/物联网设备.docx
@@ -18,20 +18,758 @@
         </w:rPr>
         <w:t>物联网集群设备介绍</w:t>
       </w:r>
+    </w:p>
+    <w:p>
+      <w:pPr>
+        <w:pStyle w:val="3"/>
+        <w:bidi w:val="0"/>
+        <w:rPr>
+          <w:rFonts w:hint="eastAsia"/>
+          <w:lang w:val="en-US" w:eastAsia="zh-CN"/>
+        </w:rPr>
+      </w:pPr>
+      <w:r>
+        <w:rPr>
+          <w:rFonts w:hint="eastAsia"/>
+          <w:lang w:val="en-US" w:eastAsia="zh-CN"/>
+        </w:rPr>
+        <w:t>概括</w:t>
+      </w:r>
+    </w:p>
+    <w:p>
+      <w:pPr>
+        <w:ind w:firstLine="420" w:firstLineChars="0"/>
+        <w:rPr>
+          <w:rFonts w:hint="eastAsia"/>
+          <w:lang w:val="en-US" w:eastAsia="zh-CN"/>
+        </w:rPr>
+      </w:pPr>
+      <w:r>
+        <w:rPr>
+          <w:rFonts w:hint="eastAsia"/>
+          <w:lang w:val="en-US" w:eastAsia="zh-CN"/>
+        </w:rPr>
+        <w:t>我们的物联网芯片使用的是esp8266，它能够通过编程实现开启一些tcp接口实现请求接口获得设备上的引脚信息或控制引脚上的电位。这个物联网芯片很适合制作我们物联网设备。</w:t>
+      </w:r>
+    </w:p>
+    <w:p>
+      <w:pPr>
+        <w:ind w:firstLine="420" w:firstLineChars="0"/>
+        <w:rPr>
+          <w:rFonts w:hint="default"/>
+          <w:lang w:val="en-US" w:eastAsia="zh-CN"/>
+        </w:rPr>
+      </w:pPr>
+      <w:r>
+        <w:rPr>
+          <w:rFonts w:hint="eastAsia"/>
+          <w:lang w:val="en-US" w:eastAsia="zh-CN"/>
+        </w:rPr>
+        <w:t>我们使用到的设备有：土壤湿度传感器、温度传感器、亮度传感器、二极管。其中我们用一个二极管来代表这个集群中的单机设备控制的模块，这个模块可以是继电器，可以是小水泵，可以是各种的有用的可控模块。</w:t>
+      </w:r>
+    </w:p>
+    <w:p>
+      <w:pPr>
+        <w:rPr>
+          <w:rFonts w:hint="default"/>
+          <w:lang w:val="en-US" w:eastAsia="zh-CN"/>
+        </w:rPr>
+      </w:pPr>
+      <w:r>
+        <w:rPr>
+          <w:rFonts w:hint="default"/>
+          <w:lang w:val="en-US" w:eastAsia="zh-CN"/>
+        </w:rPr>
+        <w:drawing>
+          <wp:inline distT="0" distB="0" distL="114300" distR="114300">
+            <wp:extent cx="5264785" cy="3262630"/>
+            <wp:effectExtent l="0" t="0" r="8255" b="13970"/>
+            <wp:docPr id="1" name="图片 1" descr="SCH_Schematic1_1-P1_2023-05-07"/>
+            <wp:cNvGraphicFramePr>
+              <a:graphicFrameLocks xmlns:a="http://schemas.openxmlformats.org/drawingml/2006/main" noChangeAspect="1"/>
+            </wp:cNvGraphicFramePr>
+            <a:graphic xmlns:a="http://schemas.openxmlformats.org/drawingml/2006/main">
+              <a:graphicData uri="http://schemas.openxmlformats.org/drawingml/2006/picture">
+                <pic:pic xmlns:pic="http://schemas.openxmlformats.org/drawingml/2006/picture">
+                  <pic:nvPicPr>
+                    <pic:cNvPr id="1" name="图片 1" descr="SCH_Schematic1_1-P1_2023-05-07"/>
+                    <pic:cNvPicPr>
+                      <a:picLocks noChangeAspect="1"/>
+                    </pic:cNvPicPr>
+                  </pic:nvPicPr>
+                  <pic:blipFill>
+                    <a:blip r:embed="rId4"/>
+                    <a:stretch>
+                      <a:fillRect/>
+                    </a:stretch>
+                  </pic:blipFill>
+                  <pic:spPr>
+                    <a:xfrm>
+                      <a:off x="0" y="0"/>
+                      <a:ext cx="5264785" cy="3262630"/>
+                    </a:xfrm>
+                    <a:prstGeom prst="rect">
+                      <a:avLst/>
+                    </a:prstGeom>
+                  </pic:spPr>
+                </pic:pic>
+              </a:graphicData>
+            </a:graphic>
+          </wp:inline>
+        </w:drawing>
+      </w:r>
+    </w:p>
+    <w:p>
+      <w:pPr>
+        <w:ind w:firstLine="420" w:firstLineChars="0"/>
+        <w:rPr>
+          <w:rFonts w:hint="eastAsia"/>
+          <w:lang w:val="en-US" w:eastAsia="zh-CN"/>
+        </w:rPr>
+      </w:pPr>
+      <w:r>
+        <w:rPr>
+          <w:rFonts w:hint="eastAsia"/>
+          <w:lang w:val="en-US" w:eastAsia="zh-CN"/>
+        </w:rPr>
+        <w:t>如果访问了物联网设备的根目录，会看到一个指令提示界面，这个界面是物联网单机设备的欢迎界面，也可以用这个界面是否可访问来判断物联网设备是否在线。</w:t>
+      </w:r>
+    </w:p>
+    <w:p>
+      <w:pPr>
+        <w:rPr>
+          <w:rFonts w:hint="eastAsia"/>
+          <w:lang w:val="en-US" w:eastAsia="zh-CN"/>
+        </w:rPr>
+      </w:pPr>
+      <w:r>
+        <w:drawing>
+          <wp:inline distT="0" distB="0" distL="114300" distR="114300">
+            <wp:extent cx="5264150" cy="2563495"/>
+            <wp:effectExtent l="0" t="0" r="8890" b="12065"/>
+            <wp:docPr id="2" name="图片 1"/>
+            <wp:cNvGraphicFramePr>
+              <a:graphicFrameLocks xmlns:a="http://schemas.openxmlformats.org/drawingml/2006/main" noChangeAspect="1"/>
+            </wp:cNvGraphicFramePr>
+            <a:graphic xmlns:a="http://schemas.openxmlformats.org/drawingml/2006/main">
+              <a:graphicData uri="http://schemas.openxmlformats.org/drawingml/2006/picture">
+                <pic:pic xmlns:pic="http://schemas.openxmlformats.org/drawingml/2006/picture">
+                  <pic:nvPicPr>
+                    <pic:cNvPr id="2" name="图片 1"/>
+                    <pic:cNvPicPr>
+                      <a:picLocks noChangeAspect="1"/>
+                    </pic:cNvPicPr>
+                  </pic:nvPicPr>
+                  <pic:blipFill>
+                    <a:blip r:embed="rId5"/>
+                    <a:stretch>
+                      <a:fillRect/>
+                    </a:stretch>
+                  </pic:blipFill>
+                  <pic:spPr>
+                    <a:xfrm>
+                      <a:off x="0" y="0"/>
+                      <a:ext cx="5264150" cy="2563495"/>
+                    </a:xfrm>
+                    <a:prstGeom prst="rect">
+                      <a:avLst/>
+                    </a:prstGeom>
+                    <a:noFill/>
+                    <a:ln>
+                      <a:noFill/>
+                    </a:ln>
+                  </pic:spPr>
+                </pic:pic>
+              </a:graphicData>
+            </a:graphic>
+          </wp:inline>
+        </w:drawing>
+      </w:r>
+    </w:p>
+    <w:p>
+      <w:pPr>
+        <w:pStyle w:val="3"/>
+        <w:bidi w:val="0"/>
+        <w:rPr>
+          <w:rFonts w:hint="eastAsia"/>
+          <w:lang w:val="en-US" w:eastAsia="zh-CN"/>
+        </w:rPr>
+      </w:pPr>
+      <w:r>
+        <w:rPr>
+          <w:rFonts w:hint="eastAsia"/>
+          <w:lang w:val="en-US" w:eastAsia="zh-CN"/>
+        </w:rPr>
+        <w:t>各接口介绍</w:t>
+      </w:r>
+    </w:p>
+    <w:p>
+      <w:pPr>
+        <w:pStyle w:val="4"/>
+        <w:bidi w:val="0"/>
+        <w:rPr>
+          <w:rFonts w:hint="eastAsia" w:asciiTheme="majorEastAsia" w:hAnsiTheme="majorEastAsia" w:eastAsiaTheme="majorEastAsia" w:cstheme="majorEastAsia"/>
+          <w:sz w:val="24"/>
+          <w:szCs w:val="24"/>
+          <w:lang w:val="en-US" w:eastAsia="zh-CN"/>
+        </w:rPr>
+      </w:pPr>
+      <w:r>
+        <w:rPr>
+          <w:rFonts w:hint="eastAsia" w:asciiTheme="majorEastAsia" w:hAnsiTheme="majorEastAsia" w:eastAsiaTheme="majorEastAsia" w:cstheme="majorEastAsia"/>
+          <w:sz w:val="24"/>
+          <w:szCs w:val="24"/>
+          <w:lang w:val="en-US" w:eastAsia="zh-CN"/>
+        </w:rPr>
+        <w:t>“获取当前传感器温度”:</w:t>
+      </w:r>
+    </w:p>
+    <w:p>
+      <w:pPr>
+        <w:ind w:firstLine="420" w:firstLineChars="0"/>
+        <w:rPr>
+          <w:rFonts w:hint="default"/>
+          <w:lang w:val="en-US" w:eastAsia="zh-CN"/>
+        </w:rPr>
+      </w:pPr>
+      <w:r>
+        <w:rPr>
+          <w:rFonts w:hint="eastAsia"/>
+          <w:lang w:val="en-US" w:eastAsia="zh-CN"/>
+        </w:rPr>
+        <w:t>请求方式：GET</w:t>
+      </w:r>
+    </w:p>
+    <w:p>
+      <w:pPr>
+        <w:ind w:firstLine="420" w:firstLineChars="0"/>
+        <w:rPr>
+          <w:rFonts w:hint="default"/>
+          <w:lang w:val="en-US" w:eastAsia="zh-CN"/>
+        </w:rPr>
+      </w:pPr>
+      <w:r>
+        <w:rPr>
+          <w:rFonts w:hint="eastAsia"/>
+          <w:lang w:val="en-US" w:eastAsia="zh-CN"/>
+        </w:rPr>
+        <w:t>请求路径：/wd</w:t>
+      </w:r>
+    </w:p>
+    <w:p>
+      <w:pPr>
+        <w:ind w:firstLine="420" w:firstLineChars="0"/>
+        <w:rPr>
+          <w:rFonts w:hint="default"/>
+          <w:lang w:val="en-US" w:eastAsia="zh-CN"/>
+        </w:rPr>
+      </w:pPr>
+      <w:r>
+        <w:rPr>
+          <w:rFonts w:hint="eastAsia"/>
+          <w:lang w:val="en-US" w:eastAsia="zh-CN"/>
+        </w:rPr>
+        <w:t>参数类型：无参数</w:t>
+      </w:r>
+    </w:p>
+    <w:p>
+      <w:pPr>
+        <w:ind w:firstLine="420" w:firstLineChars="0"/>
+        <w:rPr>
+          <w:rFonts w:hint="eastAsia"/>
+          <w:lang w:val="en-US" w:eastAsia="zh-CN"/>
+        </w:rPr>
+      </w:pPr>
+      <w:r>
+        <w:rPr>
+          <w:rFonts w:hint="eastAsia"/>
+          <w:lang w:val="en-US" w:eastAsia="zh-CN"/>
+        </w:rPr>
+        <w:t>说明：获取温度传感器当前的摄氏度数值并以字符串的形式返回</w:t>
+      </w:r>
+    </w:p>
+    <w:p>
+      <w:pPr>
+        <w:pStyle w:val="4"/>
+        <w:bidi w:val="0"/>
+        <w:rPr>
+          <w:rFonts w:hint="eastAsia" w:asciiTheme="majorEastAsia" w:hAnsiTheme="majorEastAsia" w:eastAsiaTheme="majorEastAsia" w:cstheme="majorEastAsia"/>
+          <w:b/>
+          <w:sz w:val="24"/>
+          <w:szCs w:val="24"/>
+          <w:lang w:val="en-US" w:eastAsia="zh-CN"/>
+        </w:rPr>
+      </w:pPr>
+      <w:r>
+        <w:rPr>
+          <w:rFonts w:hint="default" w:asciiTheme="majorEastAsia" w:hAnsiTheme="majorEastAsia" w:eastAsiaTheme="majorEastAsia" w:cstheme="majorEastAsia"/>
+          <w:b/>
+          <w:sz w:val="24"/>
+          <w:szCs w:val="24"/>
+          <w:lang w:val="en-US" w:eastAsia="zh-CN"/>
+        </w:rPr>
+        <w:t>“</w:t>
+      </w:r>
+      <w:r>
+        <w:rPr>
+          <w:rFonts w:hint="eastAsia" w:asciiTheme="majorEastAsia" w:hAnsiTheme="majorEastAsia" w:eastAsiaTheme="majorEastAsia" w:cstheme="majorEastAsia"/>
+          <w:b/>
+          <w:sz w:val="24"/>
+          <w:szCs w:val="24"/>
+          <w:lang w:val="en-US" w:eastAsia="zh-CN"/>
+        </w:rPr>
+        <w:t>获取当前土壤湿度</w:t>
+      </w:r>
+      <w:r>
+        <w:rPr>
+          <w:rFonts w:hint="default" w:asciiTheme="majorEastAsia" w:hAnsiTheme="majorEastAsia" w:eastAsiaTheme="majorEastAsia" w:cstheme="majorEastAsia"/>
+          <w:b/>
+          <w:sz w:val="24"/>
+          <w:szCs w:val="24"/>
+          <w:lang w:val="en-US" w:eastAsia="zh-CN"/>
+        </w:rPr>
+        <w:t>”</w:t>
+      </w:r>
+      <w:r>
+        <w:rPr>
+          <w:rFonts w:hint="eastAsia" w:asciiTheme="majorEastAsia" w:hAnsiTheme="majorEastAsia" w:eastAsiaTheme="majorEastAsia" w:cstheme="majorEastAsia"/>
+          <w:b/>
+          <w:sz w:val="24"/>
+          <w:szCs w:val="24"/>
+          <w:lang w:val="en-US" w:eastAsia="zh-CN"/>
+        </w:rPr>
+        <w:t>:</w:t>
+      </w:r>
+    </w:p>
+    <w:p>
+      <w:pPr>
+        <w:ind w:firstLine="420" w:firstLineChars="0"/>
+        <w:rPr>
+          <w:rFonts w:hint="default"/>
+          <w:lang w:val="en-US" w:eastAsia="zh-CN"/>
+        </w:rPr>
+      </w:pPr>
+      <w:r>
+        <w:rPr>
+          <w:rFonts w:hint="eastAsia"/>
+          <w:lang w:val="en-US" w:eastAsia="zh-CN"/>
+        </w:rPr>
+        <w:t>请求方式：GET</w:t>
+      </w:r>
+    </w:p>
+    <w:p>
+      <w:pPr>
+        <w:ind w:firstLine="420" w:firstLineChars="0"/>
+        <w:rPr>
+          <w:rFonts w:hint="default"/>
+          <w:lang w:val="en-US" w:eastAsia="zh-CN"/>
+        </w:rPr>
+      </w:pPr>
+      <w:r>
+        <w:rPr>
+          <w:rFonts w:hint="eastAsia"/>
+          <w:lang w:val="en-US" w:eastAsia="zh-CN"/>
+        </w:rPr>
+        <w:t>请求路径：/sd</w:t>
+      </w:r>
+    </w:p>
+    <w:p>
+      <w:pPr>
+        <w:ind w:firstLine="420" w:firstLineChars="0"/>
+        <w:rPr>
+          <w:rFonts w:hint="default"/>
+          <w:lang w:val="en-US" w:eastAsia="zh-CN"/>
+        </w:rPr>
+      </w:pPr>
+      <w:r>
+        <w:rPr>
+          <w:rFonts w:hint="eastAsia"/>
+          <w:lang w:val="en-US" w:eastAsia="zh-CN"/>
+        </w:rPr>
+        <w:t>参数类型：无参数</w:t>
+      </w:r>
+    </w:p>
+    <w:p>
+      <w:pPr>
+        <w:ind w:firstLine="420" w:firstLineChars="0"/>
+        <w:rPr>
+          <w:rFonts w:hint="default"/>
+          <w:lang w:val="en-US" w:eastAsia="zh-CN"/>
+        </w:rPr>
+      </w:pPr>
+      <w:r>
+        <w:rPr>
+          <w:rFonts w:hint="eastAsia"/>
+          <w:lang w:val="en-US" w:eastAsia="zh-CN"/>
+        </w:rPr>
+        <w:t>说明：获取获取土壤湿度传感器当时的模拟信号并经过计算公式的计算后以字符串的形式返回</w:t>
+      </w:r>
+    </w:p>
+    <w:p>
+      <w:pPr>
+        <w:pStyle w:val="4"/>
+        <w:bidi w:val="0"/>
+        <w:rPr>
+          <w:rFonts w:hint="eastAsia" w:asciiTheme="majorEastAsia" w:hAnsiTheme="majorEastAsia" w:eastAsiaTheme="majorEastAsia" w:cstheme="majorEastAsia"/>
+          <w:b/>
+          <w:sz w:val="24"/>
+          <w:szCs w:val="24"/>
+          <w:lang w:val="en-US" w:eastAsia="zh-CN"/>
+        </w:rPr>
+      </w:pPr>
+      <w:r>
+        <w:rPr>
+          <w:rFonts w:hint="default" w:asciiTheme="majorEastAsia" w:hAnsiTheme="majorEastAsia" w:eastAsiaTheme="majorEastAsia" w:cstheme="majorEastAsia"/>
+          <w:b/>
+          <w:sz w:val="24"/>
+          <w:szCs w:val="24"/>
+          <w:lang w:val="en-US" w:eastAsia="zh-CN"/>
+        </w:rPr>
+        <w:t>“</w:t>
+      </w:r>
+      <w:r>
+        <w:rPr>
+          <w:rFonts w:hint="eastAsia" w:asciiTheme="majorEastAsia" w:hAnsiTheme="majorEastAsia" w:eastAsiaTheme="majorEastAsia" w:cstheme="majorEastAsia"/>
+          <w:b/>
+          <w:sz w:val="24"/>
+          <w:szCs w:val="24"/>
+          <w:lang w:val="en-US" w:eastAsia="zh-CN"/>
+        </w:rPr>
+        <w:t>获取当前是否有光照</w:t>
+      </w:r>
+      <w:r>
+        <w:rPr>
+          <w:rFonts w:hint="default" w:asciiTheme="majorEastAsia" w:hAnsiTheme="majorEastAsia" w:eastAsiaTheme="majorEastAsia" w:cstheme="majorEastAsia"/>
+          <w:b/>
+          <w:sz w:val="24"/>
+          <w:szCs w:val="24"/>
+          <w:lang w:val="en-US" w:eastAsia="zh-CN"/>
+        </w:rPr>
+        <w:t>”</w:t>
+      </w:r>
+      <w:r>
+        <w:rPr>
+          <w:rFonts w:hint="eastAsia" w:asciiTheme="majorEastAsia" w:hAnsiTheme="majorEastAsia" w:eastAsiaTheme="majorEastAsia" w:cstheme="majorEastAsia"/>
+          <w:b/>
+          <w:sz w:val="24"/>
+          <w:szCs w:val="24"/>
+          <w:lang w:val="en-US" w:eastAsia="zh-CN"/>
+        </w:rPr>
+        <w:t>:</w:t>
+      </w:r>
+    </w:p>
+    <w:p>
+      <w:pPr>
+        <w:ind w:firstLine="420" w:firstLineChars="0"/>
+        <w:rPr>
+          <w:rFonts w:hint="default"/>
+          <w:lang w:val="en-US" w:eastAsia="zh-CN"/>
+        </w:rPr>
+      </w:pPr>
+      <w:r>
+        <w:rPr>
+          <w:rFonts w:hint="eastAsia"/>
+          <w:lang w:val="en-US" w:eastAsia="zh-CN"/>
+        </w:rPr>
+        <w:t>请求方式：GET</w:t>
+      </w:r>
+    </w:p>
+    <w:p>
+      <w:pPr>
+        <w:ind w:firstLine="420" w:firstLineChars="0"/>
+        <w:rPr>
+          <w:rFonts w:hint="default"/>
+          <w:lang w:val="en-US" w:eastAsia="zh-CN"/>
+        </w:rPr>
+      </w:pPr>
+      <w:r>
+        <w:rPr>
+          <w:rFonts w:hint="eastAsia"/>
+          <w:lang w:val="en-US" w:eastAsia="zh-CN"/>
+        </w:rPr>
+        <w:t>请求路径：/ld</w:t>
+      </w:r>
+    </w:p>
+    <w:p>
+      <w:pPr>
+        <w:ind w:firstLine="420" w:firstLineChars="0"/>
+        <w:rPr>
+          <w:rFonts w:hint="default"/>
+          <w:lang w:val="en-US" w:eastAsia="zh-CN"/>
+        </w:rPr>
+      </w:pPr>
+      <w:r>
+        <w:rPr>
+          <w:rFonts w:hint="eastAsia"/>
+          <w:lang w:val="en-US" w:eastAsia="zh-CN"/>
+        </w:rPr>
+        <w:t>参数类型：无参数</w:t>
+      </w:r>
+    </w:p>
+    <w:p>
+      <w:pPr>
+        <w:ind w:firstLine="420" w:firstLineChars="0"/>
+        <w:rPr>
+          <w:rFonts w:hint="default"/>
+          <w:lang w:val="en-US" w:eastAsia="zh-CN"/>
+        </w:rPr>
+      </w:pPr>
+      <w:r>
+        <w:rPr>
+          <w:rFonts w:hint="eastAsia"/>
+          <w:lang w:val="en-US" w:eastAsia="zh-CN"/>
+        </w:rPr>
+        <w:t>说明：获取亮度传感器的状态，若有光照则返回字符串true，反之返回字符串false</w:t>
+      </w:r>
+    </w:p>
+    <w:p>
+      <w:pPr>
+        <w:pStyle w:val="4"/>
+        <w:bidi w:val="0"/>
+        <w:rPr>
+          <w:rFonts w:hint="eastAsia" w:asciiTheme="majorEastAsia" w:hAnsiTheme="majorEastAsia" w:eastAsiaTheme="majorEastAsia" w:cstheme="majorEastAsia"/>
+          <w:b/>
+          <w:sz w:val="24"/>
+          <w:szCs w:val="24"/>
+          <w:lang w:val="en-US" w:eastAsia="zh-CN"/>
+        </w:rPr>
+      </w:pPr>
+      <w:r>
+        <w:rPr>
+          <w:rFonts w:hint="default" w:asciiTheme="majorEastAsia" w:hAnsiTheme="majorEastAsia" w:eastAsiaTheme="majorEastAsia" w:cstheme="majorEastAsia"/>
+          <w:b/>
+          <w:sz w:val="24"/>
+          <w:szCs w:val="24"/>
+          <w:lang w:val="en-US" w:eastAsia="zh-CN"/>
+        </w:rPr>
+        <w:t>“</w:t>
+      </w:r>
+      <w:r>
+        <w:rPr>
+          <w:rFonts w:hint="eastAsia" w:asciiTheme="majorEastAsia" w:hAnsiTheme="majorEastAsia" w:eastAsiaTheme="majorEastAsia" w:cstheme="majorEastAsia"/>
+          <w:b/>
+          <w:sz w:val="24"/>
+          <w:szCs w:val="24"/>
+          <w:lang w:val="en-US" w:eastAsia="zh-CN"/>
+        </w:rPr>
+        <w:t>启动洒水器</w:t>
+      </w:r>
+      <w:r>
+        <w:rPr>
+          <w:rFonts w:hint="default" w:asciiTheme="majorEastAsia" w:hAnsiTheme="majorEastAsia" w:eastAsiaTheme="majorEastAsia" w:cstheme="majorEastAsia"/>
+          <w:b/>
+          <w:sz w:val="24"/>
+          <w:szCs w:val="24"/>
+          <w:lang w:val="en-US" w:eastAsia="zh-CN"/>
+        </w:rPr>
+        <w:t>”</w:t>
+      </w:r>
+      <w:r>
+        <w:rPr>
+          <w:rFonts w:hint="eastAsia" w:asciiTheme="majorEastAsia" w:hAnsiTheme="majorEastAsia" w:eastAsiaTheme="majorEastAsia" w:cstheme="majorEastAsia"/>
+          <w:b/>
+          <w:sz w:val="24"/>
+          <w:szCs w:val="24"/>
+          <w:lang w:val="en-US" w:eastAsia="zh-CN"/>
+        </w:rPr>
+        <w:t>:</w:t>
+      </w:r>
+    </w:p>
+    <w:p>
+      <w:pPr>
+        <w:ind w:firstLine="420" w:firstLineChars="0"/>
+        <w:rPr>
+          <w:rFonts w:hint="default"/>
+          <w:lang w:val="en-US" w:eastAsia="zh-CN"/>
+        </w:rPr>
+      </w:pPr>
+      <w:r>
+        <w:rPr>
+          <w:rFonts w:hint="eastAsia"/>
+          <w:lang w:val="en-US" w:eastAsia="zh-CN"/>
+        </w:rPr>
+        <w:t>请求方式：GET</w:t>
+      </w:r>
+    </w:p>
+    <w:p>
+      <w:pPr>
+        <w:ind w:firstLine="420" w:firstLineChars="0"/>
+        <w:rPr>
+          <w:rFonts w:hint="default"/>
+          <w:lang w:val="en-US" w:eastAsia="zh-CN"/>
+        </w:rPr>
+      </w:pPr>
+      <w:r>
+        <w:rPr>
+          <w:rFonts w:hint="eastAsia"/>
+          <w:lang w:val="en-US" w:eastAsia="zh-CN"/>
+        </w:rPr>
+        <w:t>请求路径：/wo</w:t>
+      </w:r>
+    </w:p>
+    <w:p>
+      <w:pPr>
+        <w:ind w:firstLine="420" w:firstLineChars="0"/>
+        <w:rPr>
+          <w:rFonts w:hint="default"/>
+          <w:lang w:val="en-US" w:eastAsia="zh-CN"/>
+        </w:rPr>
+      </w:pPr>
+      <w:r>
+        <w:rPr>
+          <w:rFonts w:hint="eastAsia"/>
+          <w:lang w:val="en-US" w:eastAsia="zh-CN"/>
+        </w:rPr>
+        <w:t>参数类型：无参数</w:t>
+      </w:r>
+    </w:p>
+    <w:p>
+      <w:pPr>
+        <w:ind w:firstLine="420" w:firstLineChars="0"/>
+        <w:rPr>
+          <w:rFonts w:hint="default"/>
+          <w:lang w:val="en-US" w:eastAsia="zh-CN"/>
+        </w:rPr>
+      </w:pPr>
+      <w:r>
+        <w:rPr>
+          <w:rFonts w:hint="eastAsia"/>
+          <w:lang w:val="en-US" w:eastAsia="zh-CN"/>
+        </w:rPr>
+        <w:t>说明：启动被控模块引脚，将被控模块引脚置为高电平，返回字符串ok</w:t>
+      </w:r>
+    </w:p>
+    <w:p>
+      <w:pPr>
+        <w:pStyle w:val="4"/>
+        <w:bidi w:val="0"/>
+        <w:rPr>
+          <w:rFonts w:hint="eastAsia" w:asciiTheme="majorEastAsia" w:hAnsiTheme="majorEastAsia" w:eastAsiaTheme="majorEastAsia" w:cstheme="majorEastAsia"/>
+          <w:b/>
+          <w:sz w:val="24"/>
+          <w:szCs w:val="24"/>
+          <w:lang w:val="en-US" w:eastAsia="zh-CN"/>
+        </w:rPr>
+      </w:pPr>
+      <w:r>
+        <w:rPr>
+          <w:rFonts w:hint="default" w:asciiTheme="majorEastAsia" w:hAnsiTheme="majorEastAsia" w:eastAsiaTheme="majorEastAsia" w:cstheme="majorEastAsia"/>
+          <w:b/>
+          <w:sz w:val="24"/>
+          <w:szCs w:val="24"/>
+          <w:lang w:val="en-US" w:eastAsia="zh-CN"/>
+        </w:rPr>
+        <w:t>“</w:t>
+      </w:r>
+      <w:r>
+        <w:rPr>
+          <w:rFonts w:hint="eastAsia" w:asciiTheme="majorEastAsia" w:hAnsiTheme="majorEastAsia" w:eastAsiaTheme="majorEastAsia" w:cstheme="majorEastAsia"/>
+          <w:b/>
+          <w:sz w:val="24"/>
+          <w:szCs w:val="24"/>
+          <w:lang w:val="en-US" w:eastAsia="zh-CN"/>
+        </w:rPr>
+        <w:t>关闭洒水器</w:t>
+      </w:r>
+      <w:r>
+        <w:rPr>
+          <w:rFonts w:hint="default" w:asciiTheme="majorEastAsia" w:hAnsiTheme="majorEastAsia" w:eastAsiaTheme="majorEastAsia" w:cstheme="majorEastAsia"/>
+          <w:b/>
+          <w:sz w:val="24"/>
+          <w:szCs w:val="24"/>
+          <w:lang w:val="en-US" w:eastAsia="zh-CN"/>
+        </w:rPr>
+        <w:t>”</w:t>
+      </w:r>
+      <w:r>
+        <w:rPr>
+          <w:rFonts w:hint="eastAsia" w:asciiTheme="majorEastAsia" w:hAnsiTheme="majorEastAsia" w:eastAsiaTheme="majorEastAsia" w:cstheme="majorEastAsia"/>
+          <w:b/>
+          <w:sz w:val="24"/>
+          <w:szCs w:val="24"/>
+          <w:lang w:val="en-US" w:eastAsia="zh-CN"/>
+        </w:rPr>
+        <w:t>:</w:t>
+      </w:r>
+    </w:p>
+    <w:p>
+      <w:pPr>
+        <w:ind w:firstLine="420" w:firstLineChars="0"/>
+        <w:rPr>
+          <w:rFonts w:hint="default"/>
+          <w:lang w:val="en-US" w:eastAsia="zh-CN"/>
+        </w:rPr>
+      </w:pPr>
+      <w:r>
+        <w:rPr>
+          <w:rFonts w:hint="eastAsia"/>
+          <w:lang w:val="en-US" w:eastAsia="zh-CN"/>
+        </w:rPr>
+        <w:t>请求方式：GET</w:t>
+      </w:r>
+    </w:p>
+    <w:p>
+      <w:pPr>
+        <w:ind w:firstLine="420" w:firstLineChars="0"/>
+        <w:rPr>
+          <w:rFonts w:hint="default"/>
+          <w:lang w:val="en-US" w:eastAsia="zh-CN"/>
+        </w:rPr>
+      </w:pPr>
+      <w:r>
+        <w:rPr>
+          <w:rFonts w:hint="eastAsia"/>
+          <w:lang w:val="en-US" w:eastAsia="zh-CN"/>
+        </w:rPr>
+        <w:t>请求路径：/wc</w:t>
+      </w:r>
+    </w:p>
+    <w:p>
+      <w:pPr>
+        <w:ind w:firstLine="420" w:firstLineChars="0"/>
+        <w:rPr>
+          <w:rFonts w:hint="default"/>
+          <w:lang w:val="en-US" w:eastAsia="zh-CN"/>
+        </w:rPr>
+      </w:pPr>
+      <w:r>
+        <w:rPr>
+          <w:rFonts w:hint="eastAsia"/>
+          <w:lang w:val="en-US" w:eastAsia="zh-CN"/>
+        </w:rPr>
+        <w:t>参数类型：无参数</w:t>
+      </w:r>
+    </w:p>
+    <w:p>
+      <w:pPr>
+        <w:ind w:firstLine="420" w:firstLineChars="0"/>
+        <w:rPr>
+          <w:rFonts w:hint="eastAsia" w:asciiTheme="majorEastAsia" w:hAnsiTheme="majorEastAsia" w:eastAsiaTheme="majorEastAsia" w:cstheme="majorEastAsia"/>
+          <w:b/>
+          <w:sz w:val="24"/>
+          <w:szCs w:val="24"/>
+          <w:lang w:val="en-US" w:eastAsia="zh-CN"/>
+        </w:rPr>
+      </w:pPr>
+      <w:r>
+        <w:rPr>
+          <w:rFonts w:hint="eastAsia"/>
+          <w:lang w:val="en-US" w:eastAsia="zh-CN"/>
+        </w:rPr>
+        <w:t>说明：关闭被控模块引脚，将被控模块引脚置为低</w:t>
+      </w:r>
       <w:bookmarkStart w:id="0" w:name="_GoBack"/>
       <w:bookmarkEnd w:id="0"/>
-    </w:p>
-    <w:p>
-      <w:pPr>
-        <w:rPr>
-          <w:rFonts w:hint="eastAsia"/>
-          <w:lang w:val="en-US" w:eastAsia="zh-CN"/>
-        </w:rPr>
-      </w:pPr>
-    </w:p>
-    <w:p>
-      <w:pPr>
-        <w:ind w:firstLine="420" w:firstLineChars="0"/>
+      <w:r>
+        <w:rPr>
+          <w:rFonts w:hint="eastAsia"/>
+          <w:lang w:val="en-US" w:eastAsia="zh-CN"/>
+        </w:rPr>
+        <w:t>电平，返回字符串ok</w:t>
+      </w:r>
+    </w:p>
+    <w:p>
+      <w:pPr>
         <w:rPr>
           <w:rFonts w:hint="default"/>
           <w:lang w:val="en-US" w:eastAsia="zh-CN"/>
@@ -61,8 +799,8 @@
   <w:latentStyles w:count="260" w:defQFormat="0" w:defUnhideWhenUsed="1" w:defSemiHidden="1" w:defUIPriority="99" w:defLockedState="0">
     <w:lsdException w:qFormat="1" w:unhideWhenUsed="0" w:uiPriority="0" w:semiHidden="0" w:name="Normal"/>
     <w:lsdException w:qFormat="1" w:unhideWhenUsed="0" w:uiPriority="0" w:semiHidden="0" w:name="heading 1"/>
-    <w:lsdException w:qFormat="1" w:uiPriority="0" w:name="heading 2"/>
-    <w:lsdException w:qFormat="1" w:uiPriority="0" w:name="heading 3"/>
+    <w:lsdException w:qFormat="1" w:uiPriority="0" w:semiHidden="0" w:name="heading 2"/>
+    <w:lsdException w:qFormat="1" w:uiPriority="0" w:semiHidden="0" w:name="heading 3"/>
     <w:lsdException w:qFormat="1" w:uiPriority="0" w:name="heading 4"/>
     <w:lsdException w:qFormat="1" w:uiPriority="0" w:name="heading 5"/>
     <w:lsdException w:qFormat="1" w:uiPriority="0" w:name="heading 6"/>
@@ -342,13 +1080,50 @@
       <w:sz w:val="44"/>
     </w:rPr>
   </w:style>
-  <w:style w:type="character" w:default="1" w:styleId="4">
+  <w:style w:type="paragraph" w:styleId="3">
+    <w:name w:val="heading 2"/>
+    <w:basedOn w:val="1"/>
+    <w:next w:val="1"/>
+    <w:unhideWhenUsed/>
+    <w:qFormat/>
+    <w:uiPriority w:val="0"/>
+    <w:pPr>
+      <w:keepNext/>
+      <w:keepLines/>
+      <w:spacing w:before="260" w:beforeLines="0" w:beforeAutospacing="0" w:after="260" w:afterLines="0" w:afterAutospacing="0" w:line="413" w:lineRule="auto"/>
+      <w:outlineLvl w:val="1"/>
+    </w:pPr>
+    <w:rPr>
+      <w:rFonts w:ascii="Arial" w:hAnsi="Arial" w:eastAsia="黑体"/>
+      <w:b/>
+      <w:sz w:val="32"/>
+    </w:rPr>
+  </w:style>
+  <w:style w:type="paragraph" w:styleId="4">
+    <w:name w:val="heading 3"/>
+    <w:basedOn w:val="1"/>
+    <w:next w:val="1"/>
+    <w:unhideWhenUsed/>
+    <w:qFormat/>
+    <w:uiPriority w:val="0"/>
+    <w:pPr>
+      <w:keepNext/>
+      <w:keepLines/>
+      <w:spacing w:before="260" w:beforeLines="0" w:beforeAutospacing="0" w:after="260" w:afterLines="0" w:afterAutospacing="0" w:line="413" w:lineRule="auto"/>
+      <w:outlineLvl w:val="2"/>
+    </w:pPr>
+    <w:rPr>
+      <w:b/>
+      <w:sz w:val="32"/>
+    </w:rPr>
+  </w:style>
+  <w:style w:type="character" w:default="1" w:styleId="6">
     <w:name w:val="Default Paragraph Font"/>
     <w:semiHidden/>
     <w:qFormat/>
     <w:uiPriority w:val="0"/>
   </w:style>
-  <w:style w:type="table" w:default="1" w:styleId="3">
+  <w:style w:type="table" w:default="1" w:styleId="5">
     <w:name w:val="Normal Table"/>
     <w:semiHidden/>
     <w:qFormat/>

--- a/文档/临时/软件文档/物联网设备.docx
+++ b/文档/临时/软件文档/物联网设备.docx
@@ -118,6 +118,8 @@
           </wp:inline>
         </w:drawing>
       </w:r>
+      <w:bookmarkStart w:id="0" w:name="_GoBack"/>
+      <w:bookmarkEnd w:id="0"/>
     </w:p>
     <w:p>
       <w:pPr>
@@ -756,16 +758,7 @@
           <w:rFonts w:hint="eastAsia"/>
           <w:lang w:val="en-US" w:eastAsia="zh-CN"/>
         </w:rPr>
-        <w:t>说明：关闭被控模块引脚，将被控模块引脚置为低</w:t>
-      </w:r>
-      <w:bookmarkStart w:id="0" w:name="_GoBack"/>
-      <w:bookmarkEnd w:id="0"/>
-      <w:r>
-        <w:rPr>
-          <w:rFonts w:hint="eastAsia"/>
-          <w:lang w:val="en-US" w:eastAsia="zh-CN"/>
-        </w:rPr>
-        <w:t>电平，返回字符串ok</w:t>
+        <w:t>说明：关闭被控模块引脚，将被控模块引脚置为低电平，返回字符串ok</w:t>
       </w:r>
     </w:p>
     <w:p>
